--- a/new.docx
+++ b/new.docx
@@ -214,7 +214,7 @@
           <w:sz w:val="18"/>
           <w:szCs w:val="18"/>
         </w:rPr>
-        <w:t xml:space="preserve">    1,380.00              23.00            0.00 %              23.00       حبة E            60                 This is Going to be the long text to                 </w:t>
+        <w:t xml:space="preserve">    1,380.00              23.00            0.00 %              23.00       حبة E            60                 أيمن صلاح عبد الرازق يابياسيبلسقلصقصثقلث محمد صلاح علي مصطفى                 </w:t>
       </w:r>
       <w:r>
         <w:rPr>
